--- a/서류/KSEF 2023-Forms/Form [A-2] [C-2] 2023_KSEF_개인정보제공동의서 및 서약서(국내부문).docx
+++ b/서류/KSEF 2023-Forms/Form [A-2] [C-2] 2023_KSEF_개인정보제공동의서 및 서약서(국내부문).docx
@@ -1,6 +1,6 @@
 
 <file path=word/document.xml><?xml version="1.0" encoding="utf-8"?>
-<w:document xmlns:wpc="http://schemas.microsoft.com/office/word/2010/wordprocessingCanvas" xmlns:cx="http://schemas.microsoft.com/office/drawing/2014/chartex" xmlns:cx1="http://schemas.microsoft.com/office/drawing/2015/9/8/chartex" xmlns:mc="http://schemas.openxmlformats.org/markup-compatibility/2006" xmlns:o="urn:schemas-microsoft-com:office:office" xmlns:r="http://schemas.openxmlformats.org/officeDocument/2006/relationships" xmlns:m="http://schemas.openxmlformats.org/officeDocument/2006/math" xmlns:v="urn:schemas-microsoft-com:vml" xmlns:wp14="http://schemas.microsoft.com/office/word/2010/wordprocessingDrawing" xmlns:wp="http://schemas.openxmlformats.org/drawingml/2006/wordprocessingDrawing" xmlns:w10="urn:schemas-microsoft-com:office:word" xmlns:w="http://schemas.openxmlformats.org/wordprocessingml/2006/main" xmlns:w14="http://schemas.microsoft.com/office/word/2010/wordml" xmlns:w15="http://schemas.microsoft.com/office/word/2012/wordml" xmlns:w16se="http://schemas.microsoft.com/office/word/2015/wordml/symex" xmlns:wpg="http://schemas.microsoft.com/office/word/2010/wordprocessingGroup" xmlns:wpi="http://schemas.microsoft.com/office/word/2010/wordprocessingInk" xmlns:wne="http://schemas.microsoft.com/office/word/2006/wordml" xmlns:wps="http://schemas.microsoft.com/office/word/2010/wordprocessingShape" mc:Ignorable="w14 w15 w16se wp14">
+<w:document xmlns:wpc="http://schemas.microsoft.com/office/word/2010/wordprocessingCanvas" xmlns:cx="http://schemas.microsoft.com/office/drawing/2014/chartex" xmlns:cx1="http://schemas.microsoft.com/office/drawing/2015/9/8/chartex" xmlns:cx2="http://schemas.microsoft.com/office/drawing/2015/10/21/chartex" xmlns:cx3="http://schemas.microsoft.com/office/drawing/2016/5/9/chartex" xmlns:cx4="http://schemas.microsoft.com/office/drawing/2016/5/10/chartex" xmlns:cx5="http://schemas.microsoft.com/office/drawing/2016/5/11/chartex" xmlns:cx6="http://schemas.microsoft.com/office/drawing/2016/5/12/chartex" xmlns:cx7="http://schemas.microsoft.com/office/drawing/2016/5/13/chartex" xmlns:cx8="http://schemas.microsoft.com/office/drawing/2016/5/14/chartex" xmlns:mc="http://schemas.openxmlformats.org/markup-compatibility/2006" xmlns:aink="http://schemas.microsoft.com/office/drawing/2016/ink" xmlns:am3d="http://schemas.microsoft.com/office/drawing/2017/model3d" xmlns:o="urn:schemas-microsoft-com:office:office" xmlns:oel="http://schemas.microsoft.com/office/2019/extlst" xmlns:r="http://schemas.openxmlformats.org/officeDocument/2006/relationships" xmlns:m="http://schemas.openxmlformats.org/officeDocument/2006/math" xmlns:v="urn:schemas-microsoft-com:vml" xmlns:wp14="http://schemas.microsoft.com/office/word/2010/wordprocessingDrawing" xmlns:wp="http://schemas.openxmlformats.org/drawingml/2006/wordprocessingDrawing" xmlns:w10="urn:schemas-microsoft-com:office:word" xmlns:w="http://schemas.openxmlformats.org/wordprocessingml/2006/main" xmlns:w14="http://schemas.microsoft.com/office/word/2010/wordml" xmlns:w15="http://schemas.microsoft.com/office/word/2012/wordml" xmlns:w16cex="http://schemas.microsoft.com/office/word/2018/wordml/cex" xmlns:w16cid="http://schemas.microsoft.com/office/word/2016/wordml/cid" xmlns:w16="http://schemas.microsoft.com/office/word/2018/wordml" xmlns:w16sdtdh="http://schemas.microsoft.com/office/word/2020/wordml/sdtdatahash" xmlns:w16se="http://schemas.microsoft.com/office/word/2015/wordml/symex" xmlns:wpg="http://schemas.microsoft.com/office/word/2010/wordprocessingGroup" xmlns:wpi="http://schemas.microsoft.com/office/word/2010/wordprocessingInk" xmlns:wne="http://schemas.microsoft.com/office/word/2006/wordml" xmlns:wps="http://schemas.microsoft.com/office/word/2010/wordprocessingShape" mc:Ignorable="w14 w15 w16se w16cid w16 w16cex w16sdtdh wp14">
   <w:body>
     <w:p>
       <w:pPr>
@@ -134,8 +134,6 @@
         </w:rPr>
         <w:t>(1/2)</w:t>
       </w:r>
-      <w:bookmarkStart w:id="0" w:name="_GoBack"/>
-      <w:bookmarkEnd w:id="0"/>
     </w:p>
     <w:p>
       <w:pPr>
@@ -1264,12 +1262,47 @@
           <w:kern w:val="0"/>
           <w:sz w:val="22"/>
         </w:rPr>
+        <w:t xml:space="preserve">  </w:t>
+      </w:r>
+      <w:r>
+        <w:rPr>
+          <w:rFonts w:asciiTheme="majorHAnsi" w:eastAsiaTheme="majorHAnsi" w:hAnsiTheme="majorHAnsi" w:cs="굴림" w:hint="eastAsia"/>
+          <w:color w:val="000000"/>
+          <w:kern w:val="0"/>
+          <w:sz w:val="22"/>
+        </w:rPr>
         <w:t xml:space="preserve"> </w:t>
       </w:r>
-      <w:proofErr w:type="gramStart"/>
-      <w:r>
-        <w:rPr>
-          <w:rFonts w:asciiTheme="majorHAnsi" w:eastAsiaTheme="majorHAnsi" w:hAnsiTheme="majorHAnsi" w:cs="굴림"/>
+      <w:r>
+        <w:rPr>
+          <w:rFonts w:asciiTheme="majorHAnsi" w:eastAsiaTheme="majorHAnsi" w:hAnsiTheme="majorHAnsi" w:cs="굴림"/>
+          <w:color w:val="000000"/>
+          <w:kern w:val="0"/>
+          <w:sz w:val="22"/>
+        </w:rPr>
+        <w:t>11</w:t>
+      </w:r>
+      <w:r>
+        <w:rPr>
+          <w:rFonts w:asciiTheme="majorHAnsi" w:eastAsiaTheme="majorHAnsi" w:hAnsiTheme="majorHAnsi" w:cs="굴림" w:hint="eastAsia"/>
+          <w:color w:val="000000"/>
+          <w:kern w:val="0"/>
+          <w:sz w:val="22"/>
+        </w:rPr>
+        <w:t>.</w:t>
+      </w:r>
+      <w:r>
+        <w:rPr>
+          <w:rFonts w:asciiTheme="majorHAnsi" w:eastAsiaTheme="majorHAnsi" w:hAnsiTheme="majorHAnsi" w:cs="굴림"/>
+          <w:color w:val="000000"/>
+          <w:kern w:val="0"/>
+          <w:sz w:val="22"/>
+        </w:rPr>
+        <w:t xml:space="preserve">   </w:t>
+      </w:r>
+      <w:r>
+        <w:rPr>
+          <w:rFonts w:asciiTheme="majorHAnsi" w:eastAsiaTheme="majorHAnsi" w:hAnsiTheme="majorHAnsi" w:cs="굴림" w:hint="eastAsia"/>
           <w:color w:val="000000"/>
           <w:kern w:val="0"/>
           <w:sz w:val="22"/>
@@ -1278,31 +1311,21 @@
       </w:r>
       <w:r>
         <w:rPr>
-          <w:rFonts w:asciiTheme="majorHAnsi" w:eastAsiaTheme="majorHAnsi" w:hAnsiTheme="majorHAnsi" w:cs="굴림" w:hint="eastAsia"/>
-          <w:color w:val="000000"/>
-          <w:kern w:val="0"/>
-          <w:sz w:val="22"/>
-        </w:rPr>
-        <w:t xml:space="preserve"> .</w:t>
-      </w:r>
-      <w:proofErr w:type="gramEnd"/>
-      <w:r>
-        <w:rPr>
-          <w:rFonts w:asciiTheme="majorHAnsi" w:eastAsiaTheme="majorHAnsi" w:hAnsiTheme="majorHAnsi" w:cs="굴림"/>
-          <w:color w:val="000000"/>
-          <w:kern w:val="0"/>
-          <w:sz w:val="22"/>
-        </w:rPr>
-        <w:t xml:space="preserve">   </w:t>
-      </w:r>
-      <w:r>
-        <w:rPr>
-          <w:rFonts w:asciiTheme="majorHAnsi" w:eastAsiaTheme="majorHAnsi" w:hAnsiTheme="majorHAnsi" w:cs="굴림" w:hint="eastAsia"/>
-          <w:color w:val="000000"/>
-          <w:kern w:val="0"/>
-          <w:sz w:val="22"/>
-        </w:rPr>
-        <w:t xml:space="preserve"> .</w:t>
+          <w:rFonts w:asciiTheme="majorHAnsi" w:eastAsiaTheme="majorHAnsi" w:hAnsiTheme="majorHAnsi" w:cs="굴림"/>
+          <w:color w:val="000000"/>
+          <w:kern w:val="0"/>
+          <w:sz w:val="22"/>
+        </w:rPr>
+        <w:t>26</w:t>
+      </w:r>
+      <w:r>
+        <w:rPr>
+          <w:rFonts w:asciiTheme="majorHAnsi" w:eastAsiaTheme="majorHAnsi" w:hAnsiTheme="majorHAnsi" w:cs="굴림" w:hint="eastAsia"/>
+          <w:color w:val="000000"/>
+          <w:kern w:val="0"/>
+          <w:sz w:val="22"/>
+        </w:rPr>
+        <w:t>.</w:t>
       </w:r>
     </w:p>
     <w:p>
@@ -1428,12 +1451,21 @@
       </w:r>
       <w:r>
         <w:rPr>
-          <w:rFonts w:asciiTheme="majorHAnsi" w:eastAsiaTheme="majorHAnsi" w:hAnsiTheme="majorHAnsi" w:cs="굴림"/>
-          <w:color w:val="000000"/>
-          <w:kern w:val="0"/>
-          <w:sz w:val="22"/>
-        </w:rPr>
-        <w:t xml:space="preserve">                        </w:t>
+          <w:rFonts w:asciiTheme="majorHAnsi" w:eastAsiaTheme="majorHAnsi" w:hAnsiTheme="majorHAnsi" w:cs="굴림" w:hint="eastAsia"/>
+          <w:color w:val="000000"/>
+          <w:kern w:val="0"/>
+          <w:sz w:val="22"/>
+        </w:rPr>
+        <w:t>한준희</w:t>
+      </w:r>
+      <w:r>
+        <w:rPr>
+          <w:rFonts w:asciiTheme="majorHAnsi" w:eastAsiaTheme="majorHAnsi" w:hAnsiTheme="majorHAnsi" w:cs="굴림"/>
+          <w:color w:val="000000"/>
+          <w:kern w:val="0"/>
+          <w:sz w:val="22"/>
+        </w:rPr>
+        <w:t xml:space="preserve">                 </w:t>
       </w:r>
       <w:r>
         <w:rPr>
@@ -3847,7 +3879,34 @@
           <w:kern w:val="0"/>
           <w:sz w:val="22"/>
         </w:rPr>
-        <w:t xml:space="preserve"> .</w:t>
+        <w:t xml:space="preserve"> </w:t>
+      </w:r>
+      <w:r>
+        <w:rPr>
+          <w:rFonts w:asciiTheme="majorHAnsi" w:eastAsiaTheme="majorHAnsi" w:hAnsiTheme="majorHAnsi" w:cs="굴림" w:hint="eastAsia"/>
+          <w:color w:val="000000"/>
+          <w:kern w:val="0"/>
+          <w:sz w:val="22"/>
+        </w:rPr>
+        <w:t>1</w:t>
+      </w:r>
+      <w:r>
+        <w:rPr>
+          <w:rFonts w:asciiTheme="majorHAnsi" w:eastAsiaTheme="majorHAnsi" w:hAnsiTheme="majorHAnsi" w:cs="굴림"/>
+          <w:color w:val="000000"/>
+          <w:kern w:val="0"/>
+          <w:sz w:val="22"/>
+        </w:rPr>
+        <w:t>1</w:t>
+      </w:r>
+      <w:r>
+        <w:rPr>
+          <w:rFonts w:asciiTheme="majorHAnsi" w:eastAsiaTheme="majorHAnsi" w:hAnsiTheme="majorHAnsi" w:cs="굴림" w:hint="eastAsia"/>
+          <w:color w:val="000000"/>
+          <w:kern w:val="0"/>
+          <w:sz w:val="22"/>
+        </w:rPr>
+        <w:t>.</w:t>
       </w:r>
       <w:r>
         <w:rPr>
@@ -3860,12 +3919,21 @@
       </w:r>
       <w:r>
         <w:rPr>
-          <w:rFonts w:asciiTheme="majorHAnsi" w:eastAsiaTheme="majorHAnsi" w:hAnsiTheme="majorHAnsi" w:cs="굴림" w:hint="eastAsia"/>
-          <w:color w:val="000000"/>
-          <w:kern w:val="0"/>
-          <w:sz w:val="22"/>
-        </w:rPr>
-        <w:t xml:space="preserve"> .</w:t>
+          <w:rFonts w:asciiTheme="majorHAnsi" w:eastAsiaTheme="majorHAnsi" w:hAnsiTheme="majorHAnsi" w:cs="굴림"/>
+          <w:color w:val="000000"/>
+          <w:kern w:val="0"/>
+          <w:sz w:val="22"/>
+        </w:rPr>
+        <w:t>26</w:t>
+      </w:r>
+      <w:r>
+        <w:rPr>
+          <w:rFonts w:asciiTheme="majorHAnsi" w:eastAsiaTheme="majorHAnsi" w:hAnsiTheme="majorHAnsi" w:cs="굴림" w:hint="eastAsia"/>
+          <w:color w:val="000000"/>
+          <w:kern w:val="0"/>
+          <w:sz w:val="22"/>
+        </w:rPr>
+        <w:t>.</w:t>
       </w:r>
     </w:p>
     <w:p>
@@ -4002,7 +4070,25 @@
           <w:kern w:val="0"/>
           <w:sz w:val="22"/>
         </w:rPr>
-        <w:t xml:space="preserve">                        </w:t>
+        <w:t xml:space="preserve"> </w:t>
+      </w:r>
+      <w:r>
+        <w:rPr>
+          <w:rFonts w:asciiTheme="majorHAnsi" w:eastAsiaTheme="majorHAnsi" w:hAnsiTheme="majorHAnsi" w:cs="굴림" w:hint="eastAsia"/>
+          <w:color w:val="000000"/>
+          <w:kern w:val="0"/>
+          <w:sz w:val="22"/>
+        </w:rPr>
+        <w:t>한준희</w:t>
+      </w:r>
+      <w:r>
+        <w:rPr>
+          <w:rFonts w:asciiTheme="majorHAnsi" w:eastAsiaTheme="majorHAnsi" w:hAnsiTheme="majorHAnsi" w:cs="굴림"/>
+          <w:color w:val="000000"/>
+          <w:kern w:val="0"/>
+          <w:sz w:val="22"/>
+        </w:rPr>
+        <w:t xml:space="preserve">                  </w:t>
       </w:r>
       <w:r>
         <w:rPr>
@@ -4074,7 +4160,43 @@
           <w:kern w:val="0"/>
           <w:sz w:val="22"/>
         </w:rPr>
-        <w:t xml:space="preserve">                        </w:t>
+        <w:t xml:space="preserve"> </w:t>
+      </w:r>
+      <w:r>
+        <w:rPr>
+          <w:rFonts w:asciiTheme="majorHAnsi" w:eastAsiaTheme="majorHAnsi" w:hAnsiTheme="majorHAnsi" w:cs="굴림" w:hint="eastAsia"/>
+          <w:color w:val="000000"/>
+          <w:kern w:val="0"/>
+          <w:sz w:val="22"/>
+        </w:rPr>
+        <w:t>김세영</w:t>
+      </w:r>
+      <w:r>
+        <w:rPr>
+          <w:rFonts w:asciiTheme="majorHAnsi" w:eastAsiaTheme="majorHAnsi" w:hAnsiTheme="majorHAnsi" w:cs="굴림"/>
+          <w:color w:val="000000"/>
+          <w:kern w:val="0"/>
+          <w:sz w:val="22"/>
+        </w:rPr>
+        <w:t xml:space="preserve">    </w:t>
+      </w:r>
+      <w:r>
+        <w:rPr>
+          <w:rFonts w:asciiTheme="majorHAnsi" w:eastAsiaTheme="majorHAnsi" w:hAnsiTheme="majorHAnsi" w:cs="굴림"/>
+          <w:color w:val="000000"/>
+          <w:kern w:val="0"/>
+          <w:sz w:val="22"/>
+        </w:rPr>
+        <w:t xml:space="preserve"> </w:t>
+      </w:r>
+      <w:r>
+        <w:rPr>
+          <w:rFonts w:asciiTheme="majorHAnsi" w:eastAsiaTheme="majorHAnsi" w:hAnsiTheme="majorHAnsi" w:cs="굴림"/>
+          <w:color w:val="000000"/>
+          <w:kern w:val="0"/>
+          <w:sz w:val="22"/>
+        </w:rPr>
+        <w:t xml:space="preserve">             </w:t>
       </w:r>
       <w:r>
         <w:rPr>
@@ -4113,7 +4235,7 @@
 </file>
 
 <file path=word/endnotes.xml><?xml version="1.0" encoding="utf-8"?>
-<w:endnotes xmlns:wpc="http://schemas.microsoft.com/office/word/2010/wordprocessingCanvas" xmlns:cx="http://schemas.microsoft.com/office/drawing/2014/chartex" xmlns:cx1="http://schemas.microsoft.com/office/drawing/2015/9/8/chartex" xmlns:mc="http://schemas.openxmlformats.org/markup-compatibility/2006" xmlns:o="urn:schemas-microsoft-com:office:office" xmlns:r="http://schemas.openxmlformats.org/officeDocument/2006/relationships" xmlns:m="http://schemas.openxmlformats.org/officeDocument/2006/math" xmlns:v="urn:schemas-microsoft-com:vml" xmlns:wp14="http://schemas.microsoft.com/office/word/2010/wordprocessingDrawing" xmlns:wp="http://schemas.openxmlformats.org/drawingml/2006/wordprocessingDrawing" xmlns:w10="urn:schemas-microsoft-com:office:word" xmlns:w="http://schemas.openxmlformats.org/wordprocessingml/2006/main" xmlns:w14="http://schemas.microsoft.com/office/word/2010/wordml" xmlns:w15="http://schemas.microsoft.com/office/word/2012/wordml" xmlns:w16se="http://schemas.microsoft.com/office/word/2015/wordml/symex" xmlns:wpg="http://schemas.microsoft.com/office/word/2010/wordprocessingGroup" xmlns:wpi="http://schemas.microsoft.com/office/word/2010/wordprocessingInk" xmlns:wne="http://schemas.microsoft.com/office/word/2006/wordml" xmlns:wps="http://schemas.microsoft.com/office/word/2010/wordprocessingShape" mc:Ignorable="w14 w15 w16se wp14">
+<w:endnotes xmlns:wpc="http://schemas.microsoft.com/office/word/2010/wordprocessingCanvas" xmlns:cx="http://schemas.microsoft.com/office/drawing/2014/chartex" xmlns:cx1="http://schemas.microsoft.com/office/drawing/2015/9/8/chartex" xmlns:cx2="http://schemas.microsoft.com/office/drawing/2015/10/21/chartex" xmlns:cx3="http://schemas.microsoft.com/office/drawing/2016/5/9/chartex" xmlns:cx4="http://schemas.microsoft.com/office/drawing/2016/5/10/chartex" xmlns:cx5="http://schemas.microsoft.com/office/drawing/2016/5/11/chartex" xmlns:cx6="http://schemas.microsoft.com/office/drawing/2016/5/12/chartex" xmlns:cx7="http://schemas.microsoft.com/office/drawing/2016/5/13/chartex" xmlns:cx8="http://schemas.microsoft.com/office/drawing/2016/5/14/chartex" xmlns:mc="http://schemas.openxmlformats.org/markup-compatibility/2006" xmlns:aink="http://schemas.microsoft.com/office/drawing/2016/ink" xmlns:am3d="http://schemas.microsoft.com/office/drawing/2017/model3d" xmlns:o="urn:schemas-microsoft-com:office:office" xmlns:oel="http://schemas.microsoft.com/office/2019/extlst" xmlns:r="http://schemas.openxmlformats.org/officeDocument/2006/relationships" xmlns:m="http://schemas.openxmlformats.org/officeDocument/2006/math" xmlns:v="urn:schemas-microsoft-com:vml" xmlns:wp14="http://schemas.microsoft.com/office/word/2010/wordprocessingDrawing" xmlns:wp="http://schemas.openxmlformats.org/drawingml/2006/wordprocessingDrawing" xmlns:w10="urn:schemas-microsoft-com:office:word" xmlns:w="http://schemas.openxmlformats.org/wordprocessingml/2006/main" xmlns:w14="http://schemas.microsoft.com/office/word/2010/wordml" xmlns:w15="http://schemas.microsoft.com/office/word/2012/wordml" xmlns:w16cex="http://schemas.microsoft.com/office/word/2018/wordml/cex" xmlns:w16cid="http://schemas.microsoft.com/office/word/2016/wordml/cid" xmlns:w16="http://schemas.microsoft.com/office/word/2018/wordml" xmlns:w16sdtdh="http://schemas.microsoft.com/office/word/2020/wordml/sdtdatahash" xmlns:w16se="http://schemas.microsoft.com/office/word/2015/wordml/symex" xmlns:wpg="http://schemas.microsoft.com/office/word/2010/wordprocessingGroup" xmlns:wpi="http://schemas.microsoft.com/office/word/2010/wordprocessingInk" xmlns:wne="http://schemas.microsoft.com/office/word/2006/wordml" xmlns:wps="http://schemas.microsoft.com/office/word/2010/wordprocessingShape" mc:Ignorable="w14 w15 w16se w16cid w16 w16cex w16sdtdh wp14">
   <w:endnote w:type="separator" w:id="-1">
     <w:p>
       <w:pPr>
@@ -4138,7 +4260,7 @@
 </file>
 
 <file path=word/footnotes.xml><?xml version="1.0" encoding="utf-8"?>
-<w:footnotes xmlns:wpc="http://schemas.microsoft.com/office/word/2010/wordprocessingCanvas" xmlns:cx="http://schemas.microsoft.com/office/drawing/2014/chartex" xmlns:cx1="http://schemas.microsoft.com/office/drawing/2015/9/8/chartex" xmlns:mc="http://schemas.openxmlformats.org/markup-compatibility/2006" xmlns:o="urn:schemas-microsoft-com:office:office" xmlns:r="http://schemas.openxmlformats.org/officeDocument/2006/relationships" xmlns:m="http://schemas.openxmlformats.org/officeDocument/2006/math" xmlns:v="urn:schemas-microsoft-com:vml" xmlns:wp14="http://schemas.microsoft.com/office/word/2010/wordprocessingDrawing" xmlns:wp="http://schemas.openxmlformats.org/drawingml/2006/wordprocessingDrawing" xmlns:w10="urn:schemas-microsoft-com:office:word" xmlns:w="http://schemas.openxmlformats.org/wordprocessingml/2006/main" xmlns:w14="http://schemas.microsoft.com/office/word/2010/wordml" xmlns:w15="http://schemas.microsoft.com/office/word/2012/wordml" xmlns:w16se="http://schemas.microsoft.com/office/word/2015/wordml/symex" xmlns:wpg="http://schemas.microsoft.com/office/word/2010/wordprocessingGroup" xmlns:wpi="http://schemas.microsoft.com/office/word/2010/wordprocessingInk" xmlns:wne="http://schemas.microsoft.com/office/word/2006/wordml" xmlns:wps="http://schemas.microsoft.com/office/word/2010/wordprocessingShape" mc:Ignorable="w14 w15 w16se wp14">
+<w:footnotes xmlns:wpc="http://schemas.microsoft.com/office/word/2010/wordprocessingCanvas" xmlns:cx="http://schemas.microsoft.com/office/drawing/2014/chartex" xmlns:cx1="http://schemas.microsoft.com/office/drawing/2015/9/8/chartex" xmlns:cx2="http://schemas.microsoft.com/office/drawing/2015/10/21/chartex" xmlns:cx3="http://schemas.microsoft.com/office/drawing/2016/5/9/chartex" xmlns:cx4="http://schemas.microsoft.com/office/drawing/2016/5/10/chartex" xmlns:cx5="http://schemas.microsoft.com/office/drawing/2016/5/11/chartex" xmlns:cx6="http://schemas.microsoft.com/office/drawing/2016/5/12/chartex" xmlns:cx7="http://schemas.microsoft.com/office/drawing/2016/5/13/chartex" xmlns:cx8="http://schemas.microsoft.com/office/drawing/2016/5/14/chartex" xmlns:mc="http://schemas.openxmlformats.org/markup-compatibility/2006" xmlns:aink="http://schemas.microsoft.com/office/drawing/2016/ink" xmlns:am3d="http://schemas.microsoft.com/office/drawing/2017/model3d" xmlns:o="urn:schemas-microsoft-com:office:office" xmlns:oel="http://schemas.microsoft.com/office/2019/extlst" xmlns:r="http://schemas.openxmlformats.org/officeDocument/2006/relationships" xmlns:m="http://schemas.openxmlformats.org/officeDocument/2006/math" xmlns:v="urn:schemas-microsoft-com:vml" xmlns:wp14="http://schemas.microsoft.com/office/word/2010/wordprocessingDrawing" xmlns:wp="http://schemas.openxmlformats.org/drawingml/2006/wordprocessingDrawing" xmlns:w10="urn:schemas-microsoft-com:office:word" xmlns:w="http://schemas.openxmlformats.org/wordprocessingml/2006/main" xmlns:w14="http://schemas.microsoft.com/office/word/2010/wordml" xmlns:w15="http://schemas.microsoft.com/office/word/2012/wordml" xmlns:w16cex="http://schemas.microsoft.com/office/word/2018/wordml/cex" xmlns:w16cid="http://schemas.microsoft.com/office/word/2016/wordml/cid" xmlns:w16="http://schemas.microsoft.com/office/word/2018/wordml" xmlns:w16sdtdh="http://schemas.microsoft.com/office/word/2020/wordml/sdtdatahash" xmlns:w16se="http://schemas.microsoft.com/office/word/2015/wordml/symex" xmlns:wpg="http://schemas.microsoft.com/office/word/2010/wordprocessingGroup" xmlns:wpi="http://schemas.microsoft.com/office/word/2010/wordprocessingInk" xmlns:wne="http://schemas.microsoft.com/office/word/2006/wordml" xmlns:wps="http://schemas.microsoft.com/office/word/2010/wordprocessingShape" mc:Ignorable="w14 w15 w16se w16cid w16 w16cex w16sdtdh wp14">
   <w:footnote w:type="separator" w:id="-1">
     <w:p>
       <w:pPr>
@@ -4163,7 +4285,7 @@
 </file>
 
 <file path=word/header1.xml><?xml version="1.0" encoding="utf-8"?>
-<w:hdr xmlns:wpc="http://schemas.microsoft.com/office/word/2010/wordprocessingCanvas" xmlns:cx="http://schemas.microsoft.com/office/drawing/2014/chartex" xmlns:cx1="http://schemas.microsoft.com/office/drawing/2015/9/8/chartex" xmlns:mc="http://schemas.openxmlformats.org/markup-compatibility/2006" xmlns:o="urn:schemas-microsoft-com:office:office" xmlns:r="http://schemas.openxmlformats.org/officeDocument/2006/relationships" xmlns:m="http://schemas.openxmlformats.org/officeDocument/2006/math" xmlns:v="urn:schemas-microsoft-com:vml" xmlns:wp14="http://schemas.microsoft.com/office/word/2010/wordprocessingDrawing" xmlns:wp="http://schemas.openxmlformats.org/drawingml/2006/wordprocessingDrawing" xmlns:w10="urn:schemas-microsoft-com:office:word" xmlns:w="http://schemas.openxmlformats.org/wordprocessingml/2006/main" xmlns:w14="http://schemas.microsoft.com/office/word/2010/wordml" xmlns:w15="http://schemas.microsoft.com/office/word/2012/wordml" xmlns:w16se="http://schemas.microsoft.com/office/word/2015/wordml/symex" xmlns:wpg="http://schemas.microsoft.com/office/word/2010/wordprocessingGroup" xmlns:wpi="http://schemas.microsoft.com/office/word/2010/wordprocessingInk" xmlns:wne="http://schemas.microsoft.com/office/word/2006/wordml" xmlns:wps="http://schemas.microsoft.com/office/word/2010/wordprocessingShape" mc:Ignorable="w14 w15 w16se wp14">
+<w:hdr xmlns:wpc="http://schemas.microsoft.com/office/word/2010/wordprocessingCanvas" xmlns:cx="http://schemas.microsoft.com/office/drawing/2014/chartex" xmlns:cx1="http://schemas.microsoft.com/office/drawing/2015/9/8/chartex" xmlns:cx2="http://schemas.microsoft.com/office/drawing/2015/10/21/chartex" xmlns:cx3="http://schemas.microsoft.com/office/drawing/2016/5/9/chartex" xmlns:cx4="http://schemas.microsoft.com/office/drawing/2016/5/10/chartex" xmlns:cx5="http://schemas.microsoft.com/office/drawing/2016/5/11/chartex" xmlns:cx6="http://schemas.microsoft.com/office/drawing/2016/5/12/chartex" xmlns:cx7="http://schemas.microsoft.com/office/drawing/2016/5/13/chartex" xmlns:cx8="http://schemas.microsoft.com/office/drawing/2016/5/14/chartex" xmlns:mc="http://schemas.openxmlformats.org/markup-compatibility/2006" xmlns:aink="http://schemas.microsoft.com/office/drawing/2016/ink" xmlns:am3d="http://schemas.microsoft.com/office/drawing/2017/model3d" xmlns:o="urn:schemas-microsoft-com:office:office" xmlns:oel="http://schemas.microsoft.com/office/2019/extlst" xmlns:r="http://schemas.openxmlformats.org/officeDocument/2006/relationships" xmlns:m="http://schemas.openxmlformats.org/officeDocument/2006/math" xmlns:v="urn:schemas-microsoft-com:vml" xmlns:wp14="http://schemas.microsoft.com/office/word/2010/wordprocessingDrawing" xmlns:wp="http://schemas.openxmlformats.org/drawingml/2006/wordprocessingDrawing" xmlns:w10="urn:schemas-microsoft-com:office:word" xmlns:w="http://schemas.openxmlformats.org/wordprocessingml/2006/main" xmlns:w14="http://schemas.microsoft.com/office/word/2010/wordml" xmlns:w15="http://schemas.microsoft.com/office/word/2012/wordml" xmlns:w16cex="http://schemas.microsoft.com/office/word/2018/wordml/cex" xmlns:w16cid="http://schemas.microsoft.com/office/word/2016/wordml/cid" xmlns:w16="http://schemas.microsoft.com/office/word/2018/wordml" xmlns:w16sdtdh="http://schemas.microsoft.com/office/word/2020/wordml/sdtdatahash" xmlns:w16se="http://schemas.microsoft.com/office/word/2015/wordml/symex" xmlns:wpg="http://schemas.microsoft.com/office/word/2010/wordprocessingGroup" xmlns:wpi="http://schemas.microsoft.com/office/word/2010/wordprocessingInk" xmlns:wne="http://schemas.microsoft.com/office/word/2006/wordml" xmlns:wps="http://schemas.microsoft.com/office/word/2010/wordprocessingShape" mc:Ignorable="w14 w15 w16se w16cid w16 w16cex w16sdtdh wp14">
   <w:p>
     <w:pPr>
       <w:pStyle w:val="a7"/>
@@ -4173,7 +4295,7 @@
         <w:noProof/>
       </w:rPr>
       <w:drawing>
-        <wp:inline distT="0" distB="0" distL="0" distR="0">
+        <wp:inline distT="0" distB="0" distL="0" distR="0" wp14:anchorId="4FCDB98B" wp14:editId="2253EF53">
           <wp:extent cx="1615440" cy="344805"/>
           <wp:effectExtent l="0" t="0" r="3810" b="0"/>
           <wp:docPr id="3" name="그림 3"/>
@@ -4229,7 +4351,7 @@
         <w:noProof/>
       </w:rPr>
       <w:drawing>
-        <wp:inline distT="0" distB="0" distL="0" distR="0">
+        <wp:inline distT="0" distB="0" distL="0" distR="0" wp14:anchorId="0911173A" wp14:editId="6FB4B7E7">
           <wp:extent cx="685800" cy="381000"/>
           <wp:effectExtent l="0" t="0" r="0" b="0"/>
           <wp:docPr id="4" name="그림 4"/>
@@ -4285,7 +4407,7 @@
 </file>
 
 <file path=word/numbering.xml><?xml version="1.0" encoding="utf-8"?>
-<w:numbering xmlns:wpc="http://schemas.microsoft.com/office/word/2010/wordprocessingCanvas" xmlns:cx="http://schemas.microsoft.com/office/drawing/2014/chartex" xmlns:cx1="http://schemas.microsoft.com/office/drawing/2015/9/8/chartex" xmlns:mc="http://schemas.openxmlformats.org/markup-compatibility/2006" xmlns:o="urn:schemas-microsoft-com:office:office" xmlns:r="http://schemas.openxmlformats.org/officeDocument/2006/relationships" xmlns:m="http://schemas.openxmlformats.org/officeDocument/2006/math" xmlns:v="urn:schemas-microsoft-com:vml" xmlns:wp14="http://schemas.microsoft.com/office/word/2010/wordprocessingDrawing" xmlns:wp="http://schemas.openxmlformats.org/drawingml/2006/wordprocessingDrawing" xmlns:w10="urn:schemas-microsoft-com:office:word" xmlns:w="http://schemas.openxmlformats.org/wordprocessingml/2006/main" xmlns:w14="http://schemas.microsoft.com/office/word/2010/wordml" xmlns:w15="http://schemas.microsoft.com/office/word/2012/wordml" xmlns:w16se="http://schemas.microsoft.com/office/word/2015/wordml/symex" xmlns:wpg="http://schemas.microsoft.com/office/word/2010/wordprocessingGroup" xmlns:wpi="http://schemas.microsoft.com/office/word/2010/wordprocessingInk" xmlns:wne="http://schemas.microsoft.com/office/word/2006/wordml" xmlns:wps="http://schemas.microsoft.com/office/word/2010/wordprocessingShape" mc:Ignorable="w14 w15 w16se wp14">
+<w:numbering xmlns:wpc="http://schemas.microsoft.com/office/word/2010/wordprocessingCanvas" xmlns:cx="http://schemas.microsoft.com/office/drawing/2014/chartex" xmlns:cx1="http://schemas.microsoft.com/office/drawing/2015/9/8/chartex" xmlns:cx2="http://schemas.microsoft.com/office/drawing/2015/10/21/chartex" xmlns:cx3="http://schemas.microsoft.com/office/drawing/2016/5/9/chartex" xmlns:cx4="http://schemas.microsoft.com/office/drawing/2016/5/10/chartex" xmlns:cx5="http://schemas.microsoft.com/office/drawing/2016/5/11/chartex" xmlns:cx6="http://schemas.microsoft.com/office/drawing/2016/5/12/chartex" xmlns:cx7="http://schemas.microsoft.com/office/drawing/2016/5/13/chartex" xmlns:cx8="http://schemas.microsoft.com/office/drawing/2016/5/14/chartex" xmlns:mc="http://schemas.openxmlformats.org/markup-compatibility/2006" xmlns:aink="http://schemas.microsoft.com/office/drawing/2016/ink" xmlns:am3d="http://schemas.microsoft.com/office/drawing/2017/model3d" xmlns:o="urn:schemas-microsoft-com:office:office" xmlns:oel="http://schemas.microsoft.com/office/2019/extlst" xmlns:r="http://schemas.openxmlformats.org/officeDocument/2006/relationships" xmlns:m="http://schemas.openxmlformats.org/officeDocument/2006/math" xmlns:v="urn:schemas-microsoft-com:vml" xmlns:wp14="http://schemas.microsoft.com/office/word/2010/wordprocessingDrawing" xmlns:wp="http://schemas.openxmlformats.org/drawingml/2006/wordprocessingDrawing" xmlns:w10="urn:schemas-microsoft-com:office:word" xmlns:w="http://schemas.openxmlformats.org/wordprocessingml/2006/main" xmlns:w14="http://schemas.microsoft.com/office/word/2010/wordml" xmlns:w15="http://schemas.microsoft.com/office/word/2012/wordml" xmlns:w16cex="http://schemas.microsoft.com/office/word/2018/wordml/cex" xmlns:w16cid="http://schemas.microsoft.com/office/word/2016/wordml/cid" xmlns:w16="http://schemas.microsoft.com/office/word/2018/wordml" xmlns:w16sdtdh="http://schemas.microsoft.com/office/word/2020/wordml/sdtdatahash" xmlns:w16se="http://schemas.microsoft.com/office/word/2015/wordml/symex" xmlns:wpg="http://schemas.microsoft.com/office/word/2010/wordprocessingGroup" xmlns:wpi="http://schemas.microsoft.com/office/word/2010/wordprocessingInk" xmlns:wne="http://schemas.microsoft.com/office/word/2006/wordml" xmlns:wps="http://schemas.microsoft.com/office/word/2010/wordprocessingShape" mc:Ignorable="w14 w15 w16se w16cid w16 w16cex w16sdtdh wp14">
   <w:abstractNum w:abstractNumId="0" w15:restartNumberingAfterBreak="0">
     <w:nsid w:val="0811155F"/>
     <w:multiLevelType w:val="hybridMultilevel"/>
@@ -5361,44 +5483,44 @@
       </w:pPr>
     </w:lvl>
   </w:abstractNum>
-  <w:num w:numId="1">
+  <w:num w:numId="1" w16cid:durableId="1980645281">
     <w:abstractNumId w:val="8"/>
   </w:num>
-  <w:num w:numId="2">
+  <w:num w:numId="2" w16cid:durableId="128400925">
     <w:abstractNumId w:val="4"/>
   </w:num>
-  <w:num w:numId="3">
+  <w:num w:numId="3" w16cid:durableId="2107190178">
     <w:abstractNumId w:val="5"/>
   </w:num>
-  <w:num w:numId="4">
+  <w:num w:numId="4" w16cid:durableId="1605457784">
     <w:abstractNumId w:val="2"/>
   </w:num>
-  <w:num w:numId="5">
+  <w:num w:numId="5" w16cid:durableId="879827282">
     <w:abstractNumId w:val="6"/>
   </w:num>
-  <w:num w:numId="6">
+  <w:num w:numId="6" w16cid:durableId="194008180">
     <w:abstractNumId w:val="3"/>
   </w:num>
-  <w:num w:numId="7">
+  <w:num w:numId="7" w16cid:durableId="283274208">
     <w:abstractNumId w:val="7"/>
   </w:num>
-  <w:num w:numId="8">
+  <w:num w:numId="8" w16cid:durableId="1436365963">
     <w:abstractNumId w:val="1"/>
   </w:num>
-  <w:num w:numId="9">
+  <w:num w:numId="9" w16cid:durableId="2103718853">
     <w:abstractNumId w:val="9"/>
   </w:num>
-  <w:num w:numId="10">
+  <w:num w:numId="10" w16cid:durableId="1493175527">
     <w:abstractNumId w:val="10"/>
   </w:num>
-  <w:num w:numId="11">
+  <w:num w:numId="11" w16cid:durableId="331371910">
     <w:abstractNumId w:val="0"/>
   </w:num>
 </w:numbering>
 </file>
 
 <file path=word/styles.xml><?xml version="1.0" encoding="utf-8"?>
-<w:styles xmlns:mc="http://schemas.openxmlformats.org/markup-compatibility/2006" xmlns:r="http://schemas.openxmlformats.org/officeDocument/2006/relationships" xmlns:w="http://schemas.openxmlformats.org/wordprocessingml/2006/main" xmlns:w14="http://schemas.microsoft.com/office/word/2010/wordml" xmlns:w15="http://schemas.microsoft.com/office/word/2012/wordml" xmlns:w16se="http://schemas.microsoft.com/office/word/2015/wordml/symex" mc:Ignorable="w14 w15 w16se">
+<w:styles xmlns:mc="http://schemas.openxmlformats.org/markup-compatibility/2006" xmlns:r="http://schemas.openxmlformats.org/officeDocument/2006/relationships" xmlns:w="http://schemas.openxmlformats.org/wordprocessingml/2006/main" xmlns:w14="http://schemas.microsoft.com/office/word/2010/wordml" xmlns:w15="http://schemas.microsoft.com/office/word/2012/wordml" xmlns:w16cex="http://schemas.microsoft.com/office/word/2018/wordml/cex" xmlns:w16cid="http://schemas.microsoft.com/office/word/2016/wordml/cid" xmlns:w16="http://schemas.microsoft.com/office/word/2018/wordml" xmlns:w16sdtdh="http://schemas.microsoft.com/office/word/2020/wordml/sdtdatahash" xmlns:w16se="http://schemas.microsoft.com/office/word/2015/wordml/symex" mc:Ignorable="w14 w15 w16se w16cid w16 w16cex w16sdtdh">
   <w:docDefaults>
     <w:rPrDefault>
       <w:rPr>
@@ -5415,7 +5537,7 @@
       </w:pPr>
     </w:pPrDefault>
   </w:docDefaults>
-  <w:latentStyles w:defLockedState="0" w:defUIPriority="99" w:defSemiHidden="0" w:defUnhideWhenUsed="0" w:defQFormat="0" w:count="371">
+  <w:latentStyles w:defLockedState="0" w:defUIPriority="99" w:defSemiHidden="0" w:defUnhideWhenUsed="0" w:defQFormat="0" w:count="376">
     <w:lsdException w:name="Normal" w:uiPriority="0" w:qFormat="1"/>
     <w:lsdException w:name="heading 1" w:uiPriority="9" w:qFormat="1"/>
     <w:lsdException w:name="heading 2" w:semiHidden="1" w:uiPriority="9" w:unhideWhenUsed="1" w:qFormat="1"/>
@@ -5787,6 +5909,11 @@
     <w:lsdException w:name="List Table 5 Dark Accent 6" w:uiPriority="50"/>
     <w:lsdException w:name="List Table 6 Colorful Accent 6" w:uiPriority="51"/>
     <w:lsdException w:name="List Table 7 Colorful Accent 6" w:uiPriority="52"/>
+    <w:lsdException w:name="Mention" w:semiHidden="1" w:unhideWhenUsed="1"/>
+    <w:lsdException w:name="Smart Hyperlink" w:semiHidden="1" w:unhideWhenUsed="1"/>
+    <w:lsdException w:name="Hashtag" w:semiHidden="1" w:unhideWhenUsed="1"/>
+    <w:lsdException w:name="Unresolved Mention" w:semiHidden="1" w:unhideWhenUsed="1"/>
+    <w:lsdException w:name="Smart Link" w:semiHidden="1" w:unhideWhenUsed="1"/>
   </w:latentStyles>
   <w:style w:type="paragraph" w:default="1" w:styleId="a">
     <w:name w:val="Normal"/>
